--- a/FD01-EPIS-Informe de Factibilidad.docx
+++ b/FD01-EPIS-Informe de Factibilidad.docx
@@ -468,6 +468,52 @@
           <w:rtl w:val="0"/>
         </w:rPr>
         <w:t xml:space="preserve">Lostaunau Lozano, Juan Gonzalo (2019063323)</w:t>
+      </w:r>
+    </w:p>
+    <w:p>
+      <w:pPr>
+        <w:spacing w:after="0" w:lineRule="auto"/>
+        <w:rPr>
+          <w:rFonts w:ascii="Arial" w:cs="Arial" w:eastAsia="Arial" w:hAnsi="Arial"/>
+          <w:b w:val="1"/>
+          <w:i w:val="1"/>
+          <w:sz w:val="28"/>
+          <w:szCs w:val="28"/>
+        </w:rPr>
+      </w:pPr>
+      <w:r>
+        <w:rPr>
+          <w:rFonts w:ascii="Arial" w:cs="Arial" w:eastAsia="Arial" w:hAnsi="Arial"/>
+          <w:b w:val="1"/>
+          <w:i w:val="1"/>
+          <w:sz w:val="28"/>
+          <w:szCs w:val="28"/>
+          <w:rtl w:val="0"/>
+        </w:rPr>
+        <w:t xml:space="preserve">Poma Manchego, Rene Manuel (2017057491)</w:t>
+      </w:r>
+    </w:p>
+    <w:p>
+      <w:pPr>
+        <w:spacing w:after="0" w:lineRule="auto"/>
+        <w:rPr>
+          <w:rFonts w:ascii="Arial" w:cs="Arial" w:eastAsia="Arial" w:hAnsi="Arial"/>
+          <w:b w:val="1"/>
+          <w:i w:val="1"/>
+          <w:sz w:val="28"/>
+          <w:szCs w:val="28"/>
+        </w:rPr>
+      </w:pPr>
+      <w:r>
+        <w:rPr>
+          <w:rFonts w:ascii="Arial" w:cs="Arial" w:eastAsia="Arial" w:hAnsi="Arial"/>
+          <w:b w:val="1"/>
+          <w:i w:val="1"/>
+          <w:sz w:val="28"/>
+          <w:szCs w:val="28"/>
+          <w:rtl w:val="0"/>
+        </w:rPr>
+        <w:t xml:space="preserve">Salluca Valero, Jhon Francisco (2019063633)</w:t>
       </w:r>
     </w:p>
     <w:p>
